--- a/3 - Developpement Back-end/1 - Cours/7 - Exercice relations entre modèles.docx
+++ b/3 - Developpement Back-end/1 - Cours/7 - Exercice relations entre modèles.docx
@@ -783,7 +783,51 @@
         <w:t xml:space="preserve"> permettant d’initialiser la base avec des données de test.</w:t>
       </w:r>
     </w:p>
-    <w:p/>
+    <w:p>
+      <w:r>
+        <w:t xml:space="preserve">Hint : </w:t>
+      </w:r>
+      <w:r>
+        <w:br/>
+      </w:r>
+      <w:r>
+        <w:drawing>
+          <wp:inline distT="0" distB="0" distL="0" distR="0" wp14:anchorId="461504B3" wp14:editId="00970486">
+            <wp:extent cx="5760720" cy="4939030"/>
+            <wp:effectExtent l="0" t="0" r="0" b="0"/>
+            <wp:docPr id="1927499083" name="Image 1"/>
+            <wp:cNvGraphicFramePr>
+              <a:graphicFrameLocks xmlns:a="http://schemas.openxmlformats.org/drawingml/2006/main" noChangeAspect="1"/>
+            </wp:cNvGraphicFramePr>
+            <a:graphic xmlns:a="http://schemas.openxmlformats.org/drawingml/2006/main">
+              <a:graphicData uri="http://schemas.openxmlformats.org/drawingml/2006/picture">
+                <pic:pic xmlns:pic="http://schemas.openxmlformats.org/drawingml/2006/picture">
+                  <pic:nvPicPr>
+                    <pic:cNvPr id="1927499083" name=""/>
+                    <pic:cNvPicPr/>
+                  </pic:nvPicPr>
+                  <pic:blipFill>
+                    <a:blip r:embed="rId6"/>
+                    <a:stretch>
+                      <a:fillRect/>
+                    </a:stretch>
+                  </pic:blipFill>
+                  <pic:spPr>
+                    <a:xfrm>
+                      <a:off x="0" y="0"/>
+                      <a:ext cx="5760720" cy="4939030"/>
+                    </a:xfrm>
+                    <a:prstGeom prst="rect">
+                      <a:avLst/>
+                    </a:prstGeom>
+                  </pic:spPr>
+                </pic:pic>
+              </a:graphicData>
+            </a:graphic>
+          </wp:inline>
+        </w:drawing>
+      </w:r>
+    </w:p>
     <w:sectPr>
       <w:pgSz w:w="11906" w:h="16838"/>
       <w:pgMar w:top="1417" w:right="1417" w:bottom="1417" w:left="1417" w:header="708" w:footer="708" w:gutter="0"/>
@@ -1906,6 +1950,7 @@
   <w:style w:type="character" w:default="1" w:styleId="Policepardfaut">
     <w:name w:val="Default Paragraph Font"/>
     <w:uiPriority w:val="1"/>
+    <w:semiHidden/>
     <w:unhideWhenUsed/>
   </w:style>
   <w:style w:type="table" w:default="1" w:styleId="TableauNormal">
